--- a/plantillas/Plantilla Listado Partes.docx
+++ b/plantillas/Plantilla Listado Partes.docx
@@ -6,17 +6,19 @@
       <w:pPr>
         <w:spacing w:after="0"/>
       </w:pPr>
-      <w:bookmarkStart w:id="0" w:name="Tabla_de_datos"/>
+      <w:r>
+        <w:t>[</w:t>
+      </w:r>
+      <w:r>
+        <w:t>TABLA_DE_DATOS</w:t>
+      </w:r>
+      <w:r>
+        <w:t>]</w:t>
+      </w:r>
     </w:p>
-    <w:bookmarkEnd w:id="0"/>
-    <w:p/>
     <w:sectPr>
-      <w:headerReference w:type="even" r:id="rId8"/>
-      <w:headerReference w:type="default" r:id="rId9"/>
-      <w:footerReference w:type="even" r:id="rId10"/>
-      <w:footerReference w:type="default" r:id="rId11"/>
-      <w:headerReference w:type="first" r:id="rId12"/>
-      <w:footerReference w:type="first" r:id="rId13"/>
+      <w:headerReference w:type="default" r:id="rId8"/>
+      <w:footerReference w:type="default" r:id="rId9"/>
       <w:pgSz w:w="16840" w:h="11907" w:orient="landscape" w:code="9"/>
       <w:pgMar w:top="1985" w:right="851" w:bottom="567" w:left="851" w:header="113" w:footer="720" w:gutter="0"/>
       <w:cols w:space="720"/>
@@ -56,16 +58,6 @@
   <w:p>
     <w:pPr>
       <w:pStyle w:val="Piedepgina"/>
-    </w:pPr>
-  </w:p>
-</w:ftr>
-</file>
-
-<file path=word/footer2.xml><?xml version="1.0" encoding="utf-8"?>
-<w:ftr xmlns:wpc="http://schemas.microsoft.com/office/word/2010/wordprocessingCanvas" xmlns:cx="http://schemas.microsoft.com/office/drawing/2014/chartex" xmlns:cx1="http://schemas.microsoft.com/office/drawing/2015/9/8/chartex" xmlns:cx2="http://schemas.microsoft.com/office/drawing/2015/10/21/chartex" xmlns:cx3="http://schemas.microsoft.com/office/drawing/2016/5/9/chartex" xmlns:cx4="http://schemas.microsoft.com/office/drawing/2016/5/10/chartex" xmlns:cx5="http://schemas.microsoft.com/office/drawing/2016/5/11/chartex" xmlns:cx6="http://schemas.microsoft.com/office/drawing/2016/5/12/chartex" xmlns:cx7="http://schemas.microsoft.com/office/drawing/2016/5/13/chartex" xmlns:cx8="http://schemas.microsoft.com/office/drawing/2016/5/14/chartex" xmlns:mc="http://schemas.openxmlformats.org/markup-compatibility/2006" xmlns:aink="http://schemas.microsoft.com/office/drawing/2016/ink" xmlns:am3d="http://schemas.microsoft.com/office/drawing/2017/model3d" xmlns:o="urn:schemas-microsoft-com:office:office" xmlns:oel="http://schemas.microsoft.com/office/2019/extlst" xmlns:r="http://schemas.openxmlformats.org/officeDocument/2006/relationships" xmlns:m="http://schemas.openxmlformats.org/officeDocument/2006/math" xmlns:v="urn:schemas-microsoft-com:vml" xmlns:wp14="http://schemas.microsoft.com/office/word/2010/wordprocessingDrawing" xmlns:wp="http://schemas.openxmlformats.org/drawingml/2006/wordprocessingDrawing" xmlns:w10="urn:schemas-microsoft-com:office:word" xmlns:w="http://schemas.openxmlformats.org/wordprocessingml/2006/main" xmlns:w14="http://schemas.microsoft.com/office/word/2010/wordml" xmlns:w15="http://schemas.microsoft.com/office/word/2012/wordml" xmlns:w16cex="http://schemas.microsoft.com/office/word/2018/wordml/cex" xmlns:w16cid="http://schemas.microsoft.com/office/word/2016/wordml/cid" xmlns:w16="http://schemas.microsoft.com/office/word/2018/wordml" xmlns:w16du="http://schemas.microsoft.com/office/word/2023/wordml/word16du" xmlns:w16sdtdh="http://schemas.microsoft.com/office/word/2020/wordml/sdtdatahash" xmlns:w16sdtfl="http://schemas.microsoft.com/office/word/2024/wordml/sdtformatlock" xmlns:w16se="http://schemas.microsoft.com/office/word/2015/wordml/symex" xmlns:wpg="http://schemas.microsoft.com/office/word/2010/wordprocessingGroup" xmlns:wpi="http://schemas.microsoft.com/office/word/2010/wordprocessingInk" xmlns:wne="http://schemas.microsoft.com/office/word/2006/wordml" xmlns:wps="http://schemas.microsoft.com/office/word/2010/wordprocessingShape" mc:Ignorable="w14 w15 w16se w16cid w16 w16cex w16sdtdh w16sdtfl w16du wp14">
-  <w:p>
-    <w:pPr>
-      <w:pStyle w:val="Piedepgina"/>
       <w:tabs>
         <w:tab w:val="clear" w:pos="4680"/>
         <w:tab w:val="clear" w:pos="9360"/>
@@ -96,13 +88,8 @@
     </w:r>
     <w:proofErr w:type="spellEnd"/>
     <w:r>
-      <w:t xml:space="preserve">: </w:t>
+      <w:t>: [FECHA]</w:t>
     </w:r>
-    <w:bookmarkStart w:id="2" w:name="Fecha_creacion_informe"/>
-    <w:r>
-      <w:t>[FECHA]</w:t>
-    </w:r>
-    <w:bookmarkEnd w:id="2"/>
     <w:r>
       <w:tab/>
     </w:r>
@@ -124,16 +111,6 @@
     <w:r>
       <w:fldChar w:fldCharType="end"/>
     </w:r>
-  </w:p>
-</w:ftr>
-</file>
-
-<file path=word/footer3.xml><?xml version="1.0" encoding="utf-8"?>
-<w:ftr xmlns:wpc="http://schemas.microsoft.com/office/word/2010/wordprocessingCanvas" xmlns:cx="http://schemas.microsoft.com/office/drawing/2014/chartex" xmlns:cx1="http://schemas.microsoft.com/office/drawing/2015/9/8/chartex" xmlns:cx2="http://schemas.microsoft.com/office/drawing/2015/10/21/chartex" xmlns:cx3="http://schemas.microsoft.com/office/drawing/2016/5/9/chartex" xmlns:cx4="http://schemas.microsoft.com/office/drawing/2016/5/10/chartex" xmlns:cx5="http://schemas.microsoft.com/office/drawing/2016/5/11/chartex" xmlns:cx6="http://schemas.microsoft.com/office/drawing/2016/5/12/chartex" xmlns:cx7="http://schemas.microsoft.com/office/drawing/2016/5/13/chartex" xmlns:cx8="http://schemas.microsoft.com/office/drawing/2016/5/14/chartex" xmlns:mc="http://schemas.openxmlformats.org/markup-compatibility/2006" xmlns:aink="http://schemas.microsoft.com/office/drawing/2016/ink" xmlns:am3d="http://schemas.microsoft.com/office/drawing/2017/model3d" xmlns:o="urn:schemas-microsoft-com:office:office" xmlns:oel="http://schemas.microsoft.com/office/2019/extlst" xmlns:r="http://schemas.openxmlformats.org/officeDocument/2006/relationships" xmlns:m="http://schemas.openxmlformats.org/officeDocument/2006/math" xmlns:v="urn:schemas-microsoft-com:vml" xmlns:wp14="http://schemas.microsoft.com/office/word/2010/wordprocessingDrawing" xmlns:wp="http://schemas.openxmlformats.org/drawingml/2006/wordprocessingDrawing" xmlns:w10="urn:schemas-microsoft-com:office:word" xmlns:w="http://schemas.openxmlformats.org/wordprocessingml/2006/main" xmlns:w14="http://schemas.microsoft.com/office/word/2010/wordml" xmlns:w15="http://schemas.microsoft.com/office/word/2012/wordml" xmlns:w16cex="http://schemas.microsoft.com/office/word/2018/wordml/cex" xmlns:w16cid="http://schemas.microsoft.com/office/word/2016/wordml/cid" xmlns:w16="http://schemas.microsoft.com/office/word/2018/wordml" xmlns:w16du="http://schemas.microsoft.com/office/word/2023/wordml/word16du" xmlns:w16sdtdh="http://schemas.microsoft.com/office/word/2020/wordml/sdtdatahash" xmlns:w16sdtfl="http://schemas.microsoft.com/office/word/2024/wordml/sdtformatlock" xmlns:w16se="http://schemas.microsoft.com/office/word/2015/wordml/symex" xmlns:wpg="http://schemas.microsoft.com/office/word/2010/wordprocessingGroup" xmlns:wpi="http://schemas.microsoft.com/office/word/2010/wordprocessingInk" xmlns:wne="http://schemas.microsoft.com/office/word/2006/wordml" xmlns:wps="http://schemas.microsoft.com/office/word/2010/wordprocessingShape" mc:Ignorable="w14 w15 w16se w16cid w16 w16cex w16sdtdh w16sdtfl w16du wp14">
-  <w:p>
-    <w:pPr>
-      <w:pStyle w:val="Piedepgina"/>
-    </w:pPr>
   </w:p>
 </w:ftr>
 </file>
@@ -164,16 +141,6 @@
 </file>
 
 <file path=word/header1.xml><?xml version="1.0" encoding="utf-8"?>
-<w:hdr xmlns:wpc="http://schemas.microsoft.com/office/word/2010/wordprocessingCanvas" xmlns:cx="http://schemas.microsoft.com/office/drawing/2014/chartex" xmlns:cx1="http://schemas.microsoft.com/office/drawing/2015/9/8/chartex" xmlns:cx2="http://schemas.microsoft.com/office/drawing/2015/10/21/chartex" xmlns:cx3="http://schemas.microsoft.com/office/drawing/2016/5/9/chartex" xmlns:cx4="http://schemas.microsoft.com/office/drawing/2016/5/10/chartex" xmlns:cx5="http://schemas.microsoft.com/office/drawing/2016/5/11/chartex" xmlns:cx6="http://schemas.microsoft.com/office/drawing/2016/5/12/chartex" xmlns:cx7="http://schemas.microsoft.com/office/drawing/2016/5/13/chartex" xmlns:cx8="http://schemas.microsoft.com/office/drawing/2016/5/14/chartex" xmlns:mc="http://schemas.openxmlformats.org/markup-compatibility/2006" xmlns:aink="http://schemas.microsoft.com/office/drawing/2016/ink" xmlns:am3d="http://schemas.microsoft.com/office/drawing/2017/model3d" xmlns:o="urn:schemas-microsoft-com:office:office" xmlns:oel="http://schemas.microsoft.com/office/2019/extlst" xmlns:r="http://schemas.openxmlformats.org/officeDocument/2006/relationships" xmlns:m="http://schemas.openxmlformats.org/officeDocument/2006/math" xmlns:v="urn:schemas-microsoft-com:vml" xmlns:wp14="http://schemas.microsoft.com/office/word/2010/wordprocessingDrawing" xmlns:wp="http://schemas.openxmlformats.org/drawingml/2006/wordprocessingDrawing" xmlns:w10="urn:schemas-microsoft-com:office:word" xmlns:w="http://schemas.openxmlformats.org/wordprocessingml/2006/main" xmlns:w14="http://schemas.microsoft.com/office/word/2010/wordml" xmlns:w15="http://schemas.microsoft.com/office/word/2012/wordml" xmlns:w16cex="http://schemas.microsoft.com/office/word/2018/wordml/cex" xmlns:w16cid="http://schemas.microsoft.com/office/word/2016/wordml/cid" xmlns:w16="http://schemas.microsoft.com/office/word/2018/wordml" xmlns:w16du="http://schemas.microsoft.com/office/word/2023/wordml/word16du" xmlns:w16sdtdh="http://schemas.microsoft.com/office/word/2020/wordml/sdtdatahash" xmlns:w16sdtfl="http://schemas.microsoft.com/office/word/2024/wordml/sdtformatlock" xmlns:w16se="http://schemas.microsoft.com/office/word/2015/wordml/symex" xmlns:wpg="http://schemas.microsoft.com/office/word/2010/wordprocessingGroup" xmlns:wpi="http://schemas.microsoft.com/office/word/2010/wordprocessingInk" xmlns:wne="http://schemas.microsoft.com/office/word/2006/wordml" xmlns:wps="http://schemas.microsoft.com/office/word/2010/wordprocessingShape" mc:Ignorable="w14 w15 w16se w16cid w16 w16cex w16sdtdh w16sdtfl w16du wp14">
-  <w:p>
-    <w:pPr>
-      <w:pStyle w:val="Encabezado"/>
-    </w:pPr>
-  </w:p>
-</w:hdr>
-</file>
-
-<file path=word/header2.xml><?xml version="1.0" encoding="utf-8"?>
 <w:hdr xmlns:wpc="http://schemas.microsoft.com/office/word/2010/wordprocessingCanvas" xmlns:cx="http://schemas.microsoft.com/office/drawing/2014/chartex" xmlns:cx1="http://schemas.microsoft.com/office/drawing/2015/9/8/chartex" xmlns:cx2="http://schemas.microsoft.com/office/drawing/2015/10/21/chartex" xmlns:cx3="http://schemas.microsoft.com/office/drawing/2016/5/9/chartex" xmlns:cx4="http://schemas.microsoft.com/office/drawing/2016/5/10/chartex" xmlns:cx5="http://schemas.microsoft.com/office/drawing/2016/5/11/chartex" xmlns:cx6="http://schemas.microsoft.com/office/drawing/2016/5/12/chartex" xmlns:cx7="http://schemas.microsoft.com/office/drawing/2016/5/13/chartex" xmlns:cx8="http://schemas.microsoft.com/office/drawing/2016/5/14/chartex" xmlns:mc="http://schemas.openxmlformats.org/markup-compatibility/2006" xmlns:aink="http://schemas.microsoft.com/office/drawing/2016/ink" xmlns:am3d="http://schemas.microsoft.com/office/drawing/2017/model3d" xmlns:o="urn:schemas-microsoft-com:office:office" xmlns:oel="http://schemas.microsoft.com/office/2019/extlst" xmlns:r="http://schemas.openxmlformats.org/officeDocument/2006/relationships" xmlns:m="http://schemas.openxmlformats.org/officeDocument/2006/math" xmlns:v="urn:schemas-microsoft-com:vml" xmlns:wp14="http://schemas.microsoft.com/office/word/2010/wordprocessingDrawing" xmlns:wp="http://schemas.openxmlformats.org/drawingml/2006/wordprocessingDrawing" xmlns:w10="urn:schemas-microsoft-com:office:word" xmlns:w="http://schemas.openxmlformats.org/wordprocessingml/2006/main" xmlns:w14="http://schemas.microsoft.com/office/word/2010/wordml" xmlns:w15="http://schemas.microsoft.com/office/word/2012/wordml" xmlns:w16cex="http://schemas.microsoft.com/office/word/2018/wordml/cex" xmlns:w16cid="http://schemas.microsoft.com/office/word/2016/wordml/cid" xmlns:w16="http://schemas.microsoft.com/office/word/2018/wordml" xmlns:w16du="http://schemas.microsoft.com/office/word/2023/wordml/word16du" xmlns:w16sdtdh="http://schemas.microsoft.com/office/word/2020/wordml/sdtdatahash" xmlns:w16sdtfl="http://schemas.microsoft.com/office/word/2024/wordml/sdtformatlock" xmlns:w16se="http://schemas.microsoft.com/office/word/2015/wordml/symex" xmlns:wpg="http://schemas.microsoft.com/office/word/2010/wordprocessingGroup" xmlns:wpi="http://schemas.microsoft.com/office/word/2010/wordprocessingInk" xmlns:wne="http://schemas.microsoft.com/office/word/2006/wordml" xmlns:wps="http://schemas.microsoft.com/office/word/2010/wordprocessingShape" mc:Ignorable="w14 w15 w16se w16cid w16 w16cex w16sdtdh w16sdtfl w16du wp14">
   <w:p>
     <w:pPr>
@@ -258,7 +225,6 @@
             <w:spacing w:after="0"/>
             <w:jc w:val="center"/>
           </w:pPr>
-          <w:bookmarkStart w:id="1" w:name="Titulo_del_informe"/>
           <w:r>
             <w:rPr>
               <w:rFonts w:ascii="Calibri" w:hAnsi="Calibri"/>
@@ -266,9 +232,44 @@
               <w:color w:val="000000"/>
               <w:sz w:val="36"/>
             </w:rPr>
-            <w:t>[TITULO DEL INFORME]</w:t>
+            <w:t>[TITULO</w:t>
           </w:r>
-          <w:bookmarkEnd w:id="1"/>
+          <w:r>
+            <w:rPr>
+              <w:rFonts w:ascii="Calibri" w:hAnsi="Calibri"/>
+              <w:b/>
+              <w:color w:val="000000"/>
+              <w:sz w:val="36"/>
+            </w:rPr>
+            <w:t>_</w:t>
+          </w:r>
+          <w:r>
+            <w:rPr>
+              <w:rFonts w:ascii="Calibri" w:hAnsi="Calibri"/>
+              <w:b/>
+              <w:color w:val="000000"/>
+              <w:sz w:val="36"/>
+            </w:rPr>
+            <w:t>DEL</w:t>
+          </w:r>
+          <w:r>
+            <w:rPr>
+              <w:rFonts w:ascii="Calibri" w:hAnsi="Calibri"/>
+              <w:b/>
+              <w:color w:val="000000"/>
+              <w:sz w:val="36"/>
+            </w:rPr>
+            <w:t>_</w:t>
+          </w:r>
+          <w:r>
+            <w:rPr>
+              <w:rFonts w:ascii="Calibri" w:hAnsi="Calibri"/>
+              <w:b/>
+              <w:color w:val="000000"/>
+              <w:sz w:val="36"/>
+            </w:rPr>
+            <w:t>INFORME]</w:t>
+          </w:r>
         </w:p>
       </w:tc>
       <w:tc>
@@ -325,16 +326,6 @@
       </w:tc>
     </w:tr>
   </w:tbl>
-</w:hdr>
-</file>
-
-<file path=word/header3.xml><?xml version="1.0" encoding="utf-8"?>
-<w:hdr xmlns:wpc="http://schemas.microsoft.com/office/word/2010/wordprocessingCanvas" xmlns:cx="http://schemas.microsoft.com/office/drawing/2014/chartex" xmlns:cx1="http://schemas.microsoft.com/office/drawing/2015/9/8/chartex" xmlns:cx2="http://schemas.microsoft.com/office/drawing/2015/10/21/chartex" xmlns:cx3="http://schemas.microsoft.com/office/drawing/2016/5/9/chartex" xmlns:cx4="http://schemas.microsoft.com/office/drawing/2016/5/10/chartex" xmlns:cx5="http://schemas.microsoft.com/office/drawing/2016/5/11/chartex" xmlns:cx6="http://schemas.microsoft.com/office/drawing/2016/5/12/chartex" xmlns:cx7="http://schemas.microsoft.com/office/drawing/2016/5/13/chartex" xmlns:cx8="http://schemas.microsoft.com/office/drawing/2016/5/14/chartex" xmlns:mc="http://schemas.openxmlformats.org/markup-compatibility/2006" xmlns:aink="http://schemas.microsoft.com/office/drawing/2016/ink" xmlns:am3d="http://schemas.microsoft.com/office/drawing/2017/model3d" xmlns:o="urn:schemas-microsoft-com:office:office" xmlns:oel="http://schemas.microsoft.com/office/2019/extlst" xmlns:r="http://schemas.openxmlformats.org/officeDocument/2006/relationships" xmlns:m="http://schemas.openxmlformats.org/officeDocument/2006/math" xmlns:v="urn:schemas-microsoft-com:vml" xmlns:wp14="http://schemas.microsoft.com/office/word/2010/wordprocessingDrawing" xmlns:wp="http://schemas.openxmlformats.org/drawingml/2006/wordprocessingDrawing" xmlns:w10="urn:schemas-microsoft-com:office:word" xmlns:w="http://schemas.openxmlformats.org/wordprocessingml/2006/main" xmlns:w14="http://schemas.microsoft.com/office/word/2010/wordml" xmlns:w15="http://schemas.microsoft.com/office/word/2012/wordml" xmlns:w16cex="http://schemas.microsoft.com/office/word/2018/wordml/cex" xmlns:w16cid="http://schemas.microsoft.com/office/word/2016/wordml/cid" xmlns:w16="http://schemas.microsoft.com/office/word/2018/wordml" xmlns:w16du="http://schemas.microsoft.com/office/word/2023/wordml/word16du" xmlns:w16sdtdh="http://schemas.microsoft.com/office/word/2020/wordml/sdtdatahash" xmlns:w16sdtfl="http://schemas.microsoft.com/office/word/2024/wordml/sdtformatlock" xmlns:w16se="http://schemas.microsoft.com/office/word/2015/wordml/symex" xmlns:wpg="http://schemas.microsoft.com/office/word/2010/wordprocessingGroup" xmlns:wpi="http://schemas.microsoft.com/office/word/2010/wordprocessingInk" xmlns:wne="http://schemas.microsoft.com/office/word/2006/wordml" xmlns:wps="http://schemas.microsoft.com/office/word/2010/wordprocessingShape" mc:Ignorable="w14 w15 w16se w16cid w16 w16cex w16sdtdh w16sdtfl w16du wp14">
-  <w:p>
-    <w:pPr>
-      <w:pStyle w:val="Encabezado"/>
-    </w:pPr>
-  </w:p>
 </w:hdr>
 </file>
 
